--- a/draft/draftier/Oct_23_2027.docx
+++ b/draft/draftier/Oct_23_2027.docx
@@ -116,13 +116,49 @@
     </w:p>
     <w:p>
       <w:r>
-        <w:t>Normand is the Game Runner. He’s Maeve’s uncle, and I know he’s a good guy because I got my Aunt the RCMP officer to check him out</w:t>
+        <w:t xml:space="preserve">Normand is the </w:t>
+      </w:r>
+      <w:r>
+        <w:t>“Story</w:t>
+      </w:r>
+      <w:r>
+        <w:t xml:space="preserve"> Runner</w:t>
+      </w:r>
+      <w:r>
+        <w:t>”</w:t>
+      </w:r>
+      <w:r>
+        <w:t xml:space="preserve">. He’s Maeve’s uncle, and I know he’s a good guy because I got my Aunt </w:t>
+      </w:r>
+      <w:r>
+        <w:t xml:space="preserve">Sgt. Hope of </w:t>
+      </w:r>
+      <w:r>
+        <w:t>the RCMP to check him out</w:t>
       </w:r>
       <w:r>
         <w:t xml:space="preserve"> last week</w:t>
       </w:r>
       <w:r>
-        <w:t>. He’s got a lot of parking tickets and likes to buy comic books. He vol</w:t>
+        <w:t>. I feel bad about it now but he wears weird shoes and I’m a shoe person.</w:t>
+      </w:r>
+      <w:r>
+        <w:t xml:space="preserve"> </w:t>
+      </w:r>
+      <w:r>
+        <w:t>Hope</w:t>
+      </w:r>
+      <w:r>
+        <w:t xml:space="preserve"> says he’</w:t>
+      </w:r>
+      <w:r>
+        <w:t>s got a lot of parking tickets and likes to buy comic books</w:t>
+      </w:r>
+      <w:r>
+        <w:t xml:space="preserve"> about Dark Vigilante Super Heroes, which she’s tried to talk him out of reading quite so much, which he tells her he’</w:t>
+      </w:r>
+      <w:r>
+        <w:t>. He vol</w:t>
       </w:r>
       <w:r>
         <w:t>u</w:t>
@@ -156,12 +192,43 @@
       </w:r>
       <w:r>
         <w:t xml:space="preserve"> They hate it when Maeve says that out loud, to get a reaction.</w:t>
+      </w:r>
+      <w:r>
+        <w:t xml:space="preserve"> [I object to that -MM]</w:t>
+      </w:r>
+    </w:p>
+    <w:p/>
+    <w:p>
+      <w:r>
+        <w:t xml:space="preserve">Anyway, my Paladin, Lady Laine Patricia Montessori [Realllyy??? -MM] the Seventh, with her magic BrightSword, </w:t>
+      </w:r>
+      <w:r>
+        <w:rPr>
+          <w:i/>
+        </w:rPr>
+        <w:t>St. Hubert</w:t>
+      </w:r>
+      <w:r>
+        <w:t xml:space="preserve"> [</w:t>
+      </w:r>
+      <w:r>
+        <w:rPr>
+          <w:i/>
+        </w:rPr>
+        <w:t>So many copyright lawsuits…</w:t>
+      </w:r>
+      <w:r>
+        <w:t xml:space="preserve"> -MM] is on a quest to stop war between two island nations, with the help of her Witch friend, Blueberry </w:t>
+      </w:r>
+      <w:r>
+        <w:t>, who is secretly and Elf but is posing as a Human because of latent racism against Elves, and Grumby DugNubbitt, Maeve’s character, who is weird but I don’t mind weird. [It’s “Wyrd” -MM]</w:t>
       </w:r>
     </w:p>
     <w:p>
       <w:bookmarkStart w:id="0" w:name="_GoBack"/>
       <w:bookmarkEnd w:id="0"/>
     </w:p>
+    <w:p/>
     <w:p/>
     <w:p>
       <w:pPr>
